--- a/examples/advanced/output/comprehensive_features_output.docx
+++ b/examples/advanced/output/comprehensive_features_output.docx
@@ -230,7 +230,7 @@
     </w:p>
     <w:p>
       <w:r>
-        <w:t xml:space="preserve">  map[__functions__:0x14000076440 age:21 basePrice:100 defaultTitle:Guest description:This is the old version of the text discount:15 eventDate:2024-12-25 15:30:00 +0000 UTC features:[Fast Flexible Powerful] fruits:[apple banana orange] hasEditRights:true hasID:true hideQ1:false hideQ2:false hideQ3:true hideQ4:false isAdmin:false isLoggedIn:true isOwner:true isPublic:false isVIP:false isWeekend:false items:[map[name:Widget Pro price:99.99] map[name:Gadget Plus price:149.99] map[name:Tool Elite price:199.99]] name:Go-Stencil Template Engine newImageData:data:image/png;base64,iVBORw0KGgoAAAANSUhEUgAAAAEAAAABCAYAAAAfFcSJAAAADUlEQVR42mNkYPhfDwAChwGA60e6kgAAAABJRU5ErkJggg== newWebsiteUrl:https://github.com/benjaminschreck/go-stencil optionalField:&lt;nil&gt; products:[map[name:Product A price:$10 stock:5] map[name:Product B price:$20 stock:0] map[name:Product C price:$30 stock:15] map[name:Product D price:$40 stock:0]] quantity:3 score:85 status:pending stringNumber:42 stringPrice:19.99 taxRate:8.5 user:map[email:alice@example.com firstName:Alice lastName:Johnson] userTitle: weekDays:[Monday Tuesday Wednesday Thursday Friday]]</w:t>
+        <w:t xml:space="preserve">  map[__functions__:0x14000112420 age:21 basePrice:100 defaultTitle:Guest description:This is the old version of the text discount:15 eventDate:2024-12-25 15:30:00 +0000 UTC features:[Fast Flexible Powerful] fruits:[apple banana orange] hasEditRights:true hasID:true hideQ1:false hideQ2:false hideQ3:true hideQ4:false isAdmin:false isLoggedIn:true isOwner:true isPublic:false isVIP:false isWeekend:false items:[map[name:Widget Pro price:99.99] map[name:Gadget Plus price:149.99] map[name:Tool Elite price:199.99]] name:Go-Stencil Template Engine newImageData:data:image/png;base64,iVBORw0KGgoAAAANSUhEUgAAAAEAAAABCAYAAAAfFcSJAAAADUlEQVR42mNkYPhfDwAChwGA60e6kgAAAABJRU5ErkJggg== newWebsiteUrl:https://github.com/benjaminschreck/go-stencil optionalField:&lt;nil&gt; products:[map[name:Product A price:$10 stock:5] map[name:Product B price:$20 stock:0] map[name:Product C price:$30 stock:15] map[name:Product D price:$40 stock:0]] quantity:3 score:85 status:pending stringNumber:42 stringPrice:19.99 taxRate:8.5 user:map[email:alice@example.com firstName:Alice lastName:Johnson] userTitle: weekDays:[Monday Tuesday Wednesday Thursday Friday]]</w:t>
       </w:r>
     </w:p>
     <w:p/>
@@ -791,7 +791,7 @@
     <w:p>
       <w:r>
         <w:t>=== COMPREHENSIVE FEATURE TEST ===
-Generated on: 2025-07-24 15:11:08</w:t>
+Generated on: 2025-07-24 15:16:29</w:t>
       </w:r>
     </w:p>
     <w:p/>

--- a/examples/advanced/output/comprehensive_features_output.docx
+++ b/examples/advanced/output/comprehensive_features_output.docx
@@ -230,7 +230,7 @@
     </w:p>
     <w:p>
       <w:r>
-        <w:t xml:space="preserve">  map[__functions__:0x14000112420 age:21 basePrice:100 defaultTitle:Guest description:This is the old version of the text discount:15 eventDate:2024-12-25 15:30:00 +0000 UTC features:[Fast Flexible Powerful] fruits:[apple banana orange] hasEditRights:true hasID:true hideQ1:false hideQ2:false hideQ3:true hideQ4:false isAdmin:false isLoggedIn:true isOwner:true isPublic:false isVIP:false isWeekend:false items:[map[name:Widget Pro price:99.99] map[name:Gadget Plus price:149.99] map[name:Tool Elite price:199.99]] name:Go-Stencil Template Engine newImageData:data:image/png;base64,iVBORw0KGgoAAAANSUhEUgAAAAEAAAABCAYAAAAfFcSJAAAADUlEQVR42mNkYPhfDwAChwGA60e6kgAAAABJRU5ErkJggg== newWebsiteUrl:https://github.com/benjaminschreck/go-stencil optionalField:&lt;nil&gt; products:[map[name:Product A price:$10 stock:5] map[name:Product B price:$20 stock:0] map[name:Product C price:$30 stock:15] map[name:Product D price:$40 stock:0]] quantity:3 score:85 status:pending stringNumber:42 stringPrice:19.99 taxRate:8.5 user:map[email:alice@example.com firstName:Alice lastName:Johnson] userTitle: weekDays:[Monday Tuesday Wednesday Thursday Friday]]</w:t>
+        <w:t xml:space="preserve">  map[__functions__:0x1400006c440 age:21 basePrice:100 defaultTitle:Guest description:This is the old version of the text discount:15 eventDate:2024-12-25 15:30:00 +0000 UTC features:[Fast Flexible Powerful] fruits:[apple banana orange] hasEditRights:true hasID:true hideQ1:false hideQ2:false hideQ3:true hideQ4:false isAdmin:false isLoggedIn:true isOwner:true isPublic:false isVIP:false isWeekend:false items:[map[name:Widget Pro price:99.99] map[name:Gadget Plus price:149.99] map[name:Tool Elite price:199.99]] name:Go-Stencil Template Engine newImageData:data:image/png;base64,iVBORw0KGgoAAAANSUhEUgAAAAEAAAABCAYAAAAfFcSJAAAADUlEQVR42mNkYPhfDwAChwGA60e6kgAAAABJRU5ErkJggg== newWebsiteUrl:https://github.com/benjaminschreck/go-stencil optionalField:&lt;nil&gt; products:[map[name:Product A price:$10 stock:5] map[name:Product B price:$20 stock:0] map[name:Product C price:$30 stock:15] map[name:Product D price:$40 stock:0]] quantity:3 score:85 status:pending stringNumber:42 stringPrice:19.99 taxRate:8.5 user:map[email:alice@example.com firstName:Alice lastName:Johnson] userTitle: weekDays:[Monday Tuesday Wednesday Thursday Friday]]</w:t>
       </w:r>
     </w:p>
     <w:p/>
@@ -645,7 +645,7 @@
     <w:p/>
     <w:p>
       <w:r>
-        <w:t xml:space="preserve">14. Product in 1 Paragraph but 3 lines</w:t>
+        <w:t>14. Product in 1 Paragraph but 3 lines</w:t>
       </w:r>
     </w:p>
     <w:p/>
@@ -688,86 +688,29 @@
       <w:r>
         <w:t xml:space="preserve">  Update link: </w:t>
       </w:r>
-      <w:hyperlink xmlns:relationships="http://schemas.openxmlformats.org/officeDocument/2006/relationships" relationships:id="rId4" w:history="1">
+      <w:hyperlink xmlns:relationships="http://schemas.openxmlformats.org/officeDocument/2006/relationships" relationships:id="rId8" w:history="1">
         <w:r>
           <w:rPr>
             <w:rStyle w:val="Hyperlink"/>
           </w:rPr>
-          <w:t xml:space="preserve">Click </w:t>
-        </w:r>
-        <w:r>
-          <w:rPr>
-            <w:rStyle w:val="Hyperlink"/>
-          </w:rPr>
-          <w:t>here</w:t>
-        </w:r>
-        <w:r>
-          <w:rPr>
-            <w:rStyle w:val="Hyperlink"/>
-          </w:rPr>
-          <w:t xml:space="preserve"> Bro</w:t>
+          <w:t>Click here Bro</w:t>
         </w:r>
       </w:hyperlink>
       <w:r>
-        <w:t xml:space="preserve"> </w:t>
-      </w:r>
-      <w:r>
-        <w:t>{{</w:t>
-      </w:r>
-      <w:r>
-        <w:t>replaceLink</w:t>
-      </w:r>
-      <w:r>
-        <w:t>(</w:t>
-      </w:r>
-      <w:r>
-        <w:t>newWebsiteUrl</w:t>
-      </w:r>
-      <w:r>
-        <w:t>)</w:t>
-      </w:r>
-      <w:r>
-        <w:t>}}</w:t>
-      </w:r>
-    </w:p>
-    <w:p/>
-    <w:p>
-      <w:r>
-        <w:t>Another</w:t>
-      </w:r>
-      <w:r>
-        <w:t xml:space="preserve"> </w:t>
-      </w:r>
-      <w:r>
-        <w:t>Hyperling</w:t>
-      </w:r>
-      <w:r>
-        <w:t xml:space="preserve">: </w:t>
+        <w:t/>
+      </w:r>
+    </w:p>
+    <w:p/>
+    <w:p>
+      <w:r>
+        <w:t xml:space="preserve">Another Hyperling: </w:t>
       </w:r>
       <w:hyperlink xmlns:relationships="http://schemas.openxmlformats.org/officeDocument/2006/relationships" relationships:id="rId5" w:history="1">
         <w:r>
           <w:rPr>
             <w:rStyle w:val="Hyperlink"/>
           </w:rPr>
-          <w:t>Dont</w:t>
-        </w:r>
-        <w:r>
-          <w:rPr>
-            <w:rStyle w:val="Hyperlink"/>
-          </w:rPr>
-          <w:t xml:space="preserve"> </w:t>
-        </w:r>
-        <w:r>
-          <w:rPr>
-            <w:rStyle w:val="Hyperlink"/>
-          </w:rPr>
-          <w:t>Replace</w:t>
-        </w:r>
-        <w:r>
-          <w:rPr>
-            <w:rStyle w:val="Hyperlink"/>
-          </w:rPr>
-          <w:t xml:space="preserve"> This</w:t>
+          <w:t>Dont Replace This</w:t>
         </w:r>
       </w:hyperlink>
     </w:p>
@@ -791,7 +734,7 @@
     <w:p>
       <w:r>
         <w:t>=== COMPREHENSIVE FEATURE TEST ===
-Generated on: 2025-07-24 15:16:29</w:t>
+Generated on: 2025-07-24 16:12:41</w:t>
       </w:r>
     </w:p>
     <w:p/>
@@ -832,7 +775,7 @@
         <w:br/>
       </w:r>
       <w:r>
-        <w:t xml:space="preserve">Welcome to the exclusive area!</w:t>
+        <w:t>Welcome to the exclusive area!</w:t>
       </w:r>
     </w:p>
     <w:p/>

--- a/examples/advanced/output/comprehensive_features_output.docx
+++ b/examples/advanced/output/comprehensive_features_output.docx
@@ -1,6 +1,6 @@
 
 <file path=word/document.xml><?xml version="1.0" encoding="utf-8"?>
-<w:document xmlns:w="http://schemas.openxmlformats.org/wordprocessingml/2006/main">
+<w:document xmlns:wpc="http://schemas.microsoft.com/office/word/2010/wordprocessingCanvas" xmlns:cx="http://schemas.microsoft.com/office/drawing/2014/chartex" xmlns:cx1="http://schemas.microsoft.com/office/drawing/2015/9/8/chartex" xmlns:cx2="http://schemas.microsoft.com/office/drawing/2015/10/21/chartex" xmlns:cx3="http://schemas.microsoft.com/office/drawing/2016/5/9/chartex" xmlns:cx4="http://schemas.microsoft.com/office/drawing/2016/5/10/chartex" xmlns:cx5="http://schemas.microsoft.com/office/drawing/2016/5/11/chartex" xmlns:cx6="http://schemas.microsoft.com/office/drawing/2016/5/12/chartex" xmlns:cx7="http://schemas.microsoft.com/office/drawing/2016/5/13/chartex" xmlns:cx8="http://schemas.microsoft.com/office/drawing/2016/5/14/chartex" xmlns:mc="http://schemas.openxmlformats.org/markup-compatibility/2006" xmlns:aink="http://schemas.microsoft.com/office/drawing/2016/ink" xmlns:am3d="http://schemas.microsoft.com/office/drawing/2017/model3d" xmlns:o="urn:schemas-microsoft-com:office:office" xmlns:oel="http://schemas.microsoft.com/office/2019/extlst" xmlns:r="http://schemas.openxmlformats.org/officeDocument/2006/relationships" xmlns:m="http://schemas.openxmlformats.org/officeDocument/2006/math" xmlns:v="urn:schemas-microsoft-com:vml" xmlns:wp14="http://schemas.microsoft.com/office/word/2010/wordprocessingDrawing" xmlns:wp="http://schemas.openxmlformats.org/drawingml/2006/wordprocessingDrawing" xmlns:w10="urn:schemas-microsoft-com:office:word" xmlns:w="http://schemas.openxmlformats.org/wordprocessingml/2006/main" xmlns:w14="http://schemas.microsoft.com/office/word/2010/wordml" xmlns:w15="http://schemas.microsoft.com/office/word/2012/wordml" xmlns:w16cex="http://schemas.microsoft.com/office/word/2018/wordml/cex" xmlns:w16cid="http://schemas.microsoft.com/office/word/2016/wordml/cid" xmlns:w16="http://schemas.microsoft.com/office/word/2018/wordml" xmlns:w16du="http://schemas.microsoft.com/office/word/2023/wordml/word16du" xmlns:w16sdtdh="http://schemas.microsoft.com/office/word/2020/wordml/sdtdatahash" xmlns:w16sdtfl="http://schemas.microsoft.com/office/word/2024/wordml/sdtformatlock" xmlns:w16se="http://schemas.microsoft.com/office/word/2015/wordml/symex" xmlns:wpg="http://schemas.microsoft.com/office/word/2010/wordprocessingGroup" xmlns:wpi="http://schemas.microsoft.com/office/word/2010/wordprocessingInk" xmlns:wne="http://schemas.microsoft.com/office/word/2006/wordml" xmlns:wps="http://schemas.microsoft.com/office/word/2010/wordprocessingShape" mc:Ignorable="w14 w15 w16se w16cid w16 w16cex w16sdtdh w16sdtfl w16du wp14">
   <w:body>
     <w:p/>
     <w:p>
@@ -230,7 +230,7 @@
     </w:p>
     <w:p>
       <w:r>
-        <w:t xml:space="preserve">  map[__functions__:0x1400006c440 age:21 basePrice:100 defaultTitle:Guest description:This is the old version of the text discount:15 eventDate:2024-12-25 15:30:00 +0000 UTC features:[Fast Flexible Powerful] fruits:[apple banana orange] hasEditRights:true hasID:true hideQ1:false hideQ2:false hideQ3:true hideQ4:false isAdmin:false isLoggedIn:true isOwner:true isPublic:false isVIP:false isWeekend:false items:[map[name:Widget Pro price:99.99] map[name:Gadget Plus price:149.99] map[name:Tool Elite price:199.99]] name:Go-Stencil Template Engine newImageData:data:image/png;base64,iVBORw0KGgoAAAANSUhEUgAAAAEAAAABCAYAAAAfFcSJAAAADUlEQVR42mNkYPhfDwAChwGA60e6kgAAAABJRU5ErkJggg== newWebsiteUrl:https://github.com/benjaminschreck/go-stencil optionalField:&lt;nil&gt; products:[map[name:Product A price:$10 stock:5] map[name:Product B price:$20 stock:0] map[name:Product C price:$30 stock:15] map[name:Product D price:$40 stock:0]] quantity:3 score:85 status:pending stringNumber:42 stringPrice:19.99 taxRate:8.5 user:map[email:alice@example.com firstName:Alice lastName:Johnson] userTitle: weekDays:[Monday Tuesday Wednesday Thursday Friday]]</w:t>
+        <w:t xml:space="preserve">  map[__functions__:0x140001324a0 age:21 basePrice:100 defaultTitle:Guest description:This is the old version of the text discount:15 eventDate:2024-12-25 15:30:00 +0000 UTC features:[Fast Flexible Powerful] fruits:[apple banana orange] hasEditRights:true hasID:true hideQ1:false hideQ2:false hideQ3:true hideQ4:false isAdmin:false isLoggedIn:true isOwner:true isPublic:false isVIP:false isWeekend:false items:[map[name:Widget Pro price:99.99] map[name:Gadget Plus price:149.99] map[name:Tool Elite price:199.99]] name:Go-Stencil Template Engine newWebsiteUrl:https://github.com/benjaminschreck/go-stencil optionalField:&lt;nil&gt; products:[map[name:Product A price:$10 stock:5] map[name:Product B price:$20 stock:0] map[name:Product C price:$30 stock:15] map[name:Product D price:$40 stock:0]] quantity:3 score:85 status:pending stringNumber:42 stringPrice:19.99 taxRate:8.5 user:map[email:alice@example.com firstName:Alice lastName:Johnson] userTitle: weekDays:[Monday Tuesday Wednesday Thursday Friday]]</w:t>
       </w:r>
     </w:p>
     <w:p/>
@@ -396,6 +396,8 @@
     <w:tbl>
       <w:tblPr>
         <w:tblStyle w:val="Tabellenraster"/>
+        <w:tblW w:type="auto" w:w="0"/>
+        <w:tblLook w:val="04A0" w:firstRow="1" w:lastRow="0" w:firstColumn="1" w:lastColumn="0" w:noHBand="0" w:noVBand="1"/>
       </w:tblPr>
       <w:tblGrid>
         <w:gridCol w:w="1975"/>
@@ -549,6 +551,8 @@
     <w:tbl>
       <w:tblPr>
         <w:tblStyle w:val="EinfacheTabelle1"/>
+        <w:tblW w:type="auto" w:w="0"/>
+        <w:tblLook w:val="0400" w:firstRow="0" w:lastRow="0" w:firstColumn="0" w:lastColumn="0" w:noHBand="0" w:noVBand="1"/>
       </w:tblPr>
       <w:tblGrid>
         <w:gridCol w:w="793"/>
@@ -645,7 +649,7 @@
     <w:p/>
     <w:p>
       <w:r>
-        <w:t>14. Product in 1 Paragraph but 3 lines</w:t>
+        <w:t xml:space="preserve">14. Product in 1 Paragraph but 3 lines</w:t>
       </w:r>
     </w:p>
     <w:p/>
@@ -688,12 +692,12 @@
       <w:r>
         <w:t xml:space="preserve">  Update link: </w:t>
       </w:r>
-      <w:hyperlink xmlns:relationships="http://schemas.openxmlformats.org/officeDocument/2006/relationships" relationships:id="rId8" w:history="1">
+      <w:hyperlink xmlns:relationships="http://schemas.openxmlformats.org/officeDocument/2006/relationships" relationships:id="rId9" w:history="1">
         <w:r>
           <w:rPr>
             <w:rStyle w:val="Hyperlink"/>
           </w:rPr>
-          <w:t>Click here Bro</w:t>
+          <w:t xml:space="preserve">Click here Bro</w:t>
         </w:r>
       </w:hyperlink>
       <w:r>
@@ -703,7 +707,7 @@
     <w:p/>
     <w:p>
       <w:r>
-        <w:t xml:space="preserve">Another Hyperling: </w:t>
+        <w:t>Another Hyperling: </w:t>
       </w:r>
       <w:hyperlink xmlns:relationships="http://schemas.openxmlformats.org/officeDocument/2006/relationships" relationships:id="rId5" w:history="1">
         <w:r>
@@ -734,7 +738,7 @@
     <w:p>
       <w:r>
         <w:t>=== COMPREHENSIVE FEATURE TEST ===
-Generated on: 2025-07-24 16:12:41</w:t>
+Generated on: 2025-10-20 08:34:24</w:t>
       </w:r>
     </w:p>
     <w:p/>
@@ -775,15 +779,107 @@
         <w:br/>
       </w:r>
       <w:r>
-        <w:t>Welcome to the exclusive area!</w:t>
-      </w:r>
-    </w:p>
+        <w:t xml:space="preserve">Welcome to the exclusive area!</w:t>
+      </w:r>
+    </w:p>
+    <w:p/>
+    <w:p/>
+    <w:p>
+      <w:r>
+        <w:t xml:space="preserve">17. German quotes</w:t>
+      </w:r>
+    </w:p>
+    <w:p>
+      <w:r>
+        <w:t xml:space="preserve">Description is:</w:t>
+      </w:r>
+      <w:r>
+        <w:br/>
+      </w:r>
+      <w:r>
+        <w:t>This is the old version of the text</w:t>
+      </w:r>
+    </w:p>
+    <w:p/>
+    <w:p>
+      <w:r>
+        <w:t>check</w:t>
+      </w:r>
+    </w:p>
+    <w:p>
+      <w:r>
+        <w:t xml:space="preserve">Same description</w:t>
+      </w:r>
+    </w:p>
+    <w:p/>
+    <w:p/>
+    <w:p>
+      <w:r>
+        <w:t xml:space="preserve">18. Image </w:t>
+      </w:r>
+    </w:p>
+    <w:p/>
+    <w:p>
+      <w:r>
+        <w:t>
+          <w:lastRenderedPageBreak/>
+          <w:drawing>
+            <wp:inline distT="0" distB="0" distL="0" distR="0" wp14:anchorId="08A09050" wp14:editId="57BCA6D3">
+              <wp:extent cx="5760720" cy="2483485"/>
+              <wp:effectExtent l="0" t="0" r="5080" b="5715"/>
+              <wp:docPr id="2064791198" name="Grafik 1" descr="Ein Bild, das Text, Screenshot, Schrift enthält.  KI-generierte Inhalte können fehlerhaft sein."/>
+              <wp:cNvGraphicFramePr>
+                <a:graphicFrameLocks xmlns:a="http://schemas.openxmlformats.org/drawingml/2006/main" noChangeAspect="1"/>
+              </wp:cNvGraphicFramePr>
+              <a:graphic xmlns:a="http://schemas.openxmlformats.org/drawingml/2006/main">
+                <a:graphicData uri="http://schemas.openxmlformats.org/drawingml/2006/picture">
+                  <pic:pic xmlns:pic="http://schemas.openxmlformats.org/drawingml/2006/picture">
+                    <pic:nvPicPr>
+                      <pic:cNvPr id="2064791198" name="Grafik 1" descr="Ein Bild, das Text, Screenshot, Schrift enthält.  KI-generierte Inhalte können fehlerhaft sein."/>
+                      <pic:cNvPicPr/>
+                    </pic:nvPicPr>
+                    <pic:blipFill>
+                      <a:blip r:embed="rId6">
+                        <a:extLst>
+                          <a:ext uri="{28A0092B-C50C-407E-A947-70E740481C1C}">
+                            <a14:useLocalDpi xmlns:a14="http://schemas.microsoft.com/office/drawing/2010/main" val="0"/>
+                          </a:ext>
+                        </a:extLst>
+                      </a:blip>
+                      <a:stretch>
+                        <a:fillRect/>
+                      </a:stretch>
+                    </pic:blipFill>
+                    <pic:spPr>
+                      <a:xfrm>
+                        <a:off x="0" y="0"/>
+                        <a:ext cx="5760720" cy="2483485"/>
+                      </a:xfrm>
+                      <a:prstGeom prst="rect">
+                        <a:avLst/>
+                      </a:prstGeom>
+                    </pic:spPr>
+                  </pic:pic>
+                </a:graphicData>
+              </a:graphic>
+            </wp:inline>
+          </w:drawing>
+        </w:t>
+      </w:r>
+    </w:p>
+    <w:p/>
     <w:p/>
     <w:p>
       <w:r>
         <w:t xml:space="preserve">  This document demonstrates all features from the comprehensive feature list.</w:t>
       </w:r>
     </w:p>
+    <w:sectPr>
+      <w:pgSz w:w="11906" w:h="16838"/>
+      <w:pgMar w:top="1417" w:right="1417" w:bottom="1134" w:left="1417" w:header="708" w:footer="708" w:gutter="0"/>
+      <w:cols w:space="708"/>
+      <w:docGrid w:linePitch="360"/>
+    </w:sectPr>
   </w:body>
 </w:document>
 </file>

--- a/examples/advanced/output/comprehensive_features_output.docx
+++ b/examples/advanced/output/comprehensive_features_output.docx
@@ -230,7 +230,7 @@
     </w:p>
     <w:p>
       <w:r>
-        <w:t xml:space="preserve">  map[__functions__:0x140001324a0 age:21 basePrice:100 defaultTitle:Guest description:This is the old version of the text discount:15 eventDate:2024-12-25 15:30:00 +0000 UTC features:[Fast Flexible Powerful] fruits:[apple banana orange] hasEditRights:true hasID:true hideQ1:false hideQ2:false hideQ3:true hideQ4:false isAdmin:false isLoggedIn:true isOwner:true isPublic:false isVIP:false isWeekend:false items:[map[name:Widget Pro price:99.99] map[name:Gadget Plus price:149.99] map[name:Tool Elite price:199.99]] name:Go-Stencil Template Engine newWebsiteUrl:https://github.com/benjaminschreck/go-stencil optionalField:&lt;nil&gt; products:[map[name:Product A price:$10 stock:5] map[name:Product B price:$20 stock:0] map[name:Product C price:$30 stock:15] map[name:Product D price:$40 stock:0]] quantity:3 score:85 status:pending stringNumber:42 stringPrice:19.99 taxRate:8.5 user:map[email:alice@example.com firstName:Alice lastName:Johnson] userTitle: weekDays:[Monday Tuesday Wednesday Thursday Friday]]</w:t>
+        <w:t xml:space="preserve">  map[__functions__:0xc000114480 age:21 basePrice:100 defaultTitle:Guest description:This is the old version of the text discount:15 eventDate:2024-12-25 15:30:00 +0000 UTC features:[Fast Flexible Powerful] fruits:[apple banana orange] hasEditRights:true hasID:true hideQ1:false hideQ2:false hideQ3:true hideQ4:false isAdmin:false isLoggedIn:true isOwner:true isPublic:false isVIP:false isWeekend:false items:[map[name:Widget Pro price:99.99] map[name:Gadget Plus price:149.99] map[name:Tool Elite price:199.99]] name:Go-Stencil Template Engine newWebsiteUrl:https://github.com/benjaminschreck/go-stencil optionalField:&lt;nil&gt; products:[map[name:Product A price:$10 stock:5] map[name:Product B price:$20 stock:0] map[name:Product C price:$30 stock:15] map[name:Product D price:$40 stock:0]] quantity:3 score:85 status:pending stringNumber:42 stringPrice:19.99 taxRate:8.5 user:map[email:alice@example.com firstName:Alice lastName:Johnson] userTitle: weekDays:[Monday Tuesday Wednesday Thursday Friday]]</w:t>
       </w:r>
     </w:p>
     <w:p/>
@@ -295,7 +295,25 @@
     <w:p/>
     <w:p>
       <w:r>
-        <w:t xml:space="preserve">  Switch example: ⏳ Pending</w:t>
+        <w:t xml:space="preserve">  Switch example: {{switch(status, "active", "✓ Active", "inactive", "</w:t>
+      </w:r>
+      <w:r>
+        <w:rPr>
+          <w:rFonts w:ascii="Segoe UI Symbol"/>
+        </w:rPr>
+        <w:t>✗</w:t>
+      </w:r>
+      <w:r>
+        <w:t xml:space="preserve"> Inactive", "pending", "</w:t>
+      </w:r>
+      <w:r>
+        <w:rPr>
+          <w:rFonts w:ascii="Apple Color Emoji"/>
+        </w:rPr>
+        <w:t>⏳</w:t>
+      </w:r>
+      <w:r>
+        <w:t xml:space="preserve"> Pending", "Unknown")}}</w:t>
       </w:r>
     </w:p>
     <w:p/>
@@ -655,13 +673,13 @@
     <w:p/>
     <w:p>
       <w:r>
-        <w:t>21</w:t>
+        <w:t xml:space="preserve">21</w:t>
       </w:r>
       <w:r>
         <w:br/>
       </w:r>
       <w:r>
-        <w:t>true</w:t>
+        <w:t xml:space="preserve">true</w:t>
       </w:r>
       <w:r>
         <w:br/>
@@ -707,14 +725,14 @@
     <w:p/>
     <w:p>
       <w:r>
-        <w:t>Another Hyperling: </w:t>
+        <w:t xml:space="preserve">Another Hyperling: </w:t>
       </w:r>
       <w:hyperlink xmlns:relationships="http://schemas.openxmlformats.org/officeDocument/2006/relationships" relationships:id="rId5" w:history="1">
         <w:r>
           <w:rPr>
             <w:rStyle w:val="Hyperlink"/>
           </w:rPr>
-          <w:t>Dont Replace This</w:t>
+          <w:t xml:space="preserve">Dont Replace This</w:t>
         </w:r>
       </w:hyperlink>
     </w:p>
@@ -738,7 +756,7 @@
     <w:p>
       <w:r>
         <w:t>=== COMPREHENSIVE FEATURE TEST ===
-Generated on: 2025-10-20 08:34:24</w:t>
+Generated on: 2026-01-17 12:16:49</w:t>
       </w:r>
     </w:p>
     <w:p/>

--- a/examples/advanced/output/comprehensive_features_output.docx
+++ b/examples/advanced/output/comprehensive_features_output.docx
@@ -230,7 +230,7 @@
     </w:p>
     <w:p>
       <w:r>
-        <w:t xml:space="preserve">  map[__functions__:0x140001324a0 age:21 basePrice:100 defaultTitle:Guest description:This is the old version of the text discount:15 eventDate:2024-12-25 15:30:00 +0000 UTC features:[Fast Flexible Powerful] fruits:[apple banana orange] hasEditRights:true hasID:true hideQ1:false hideQ2:false hideQ3:true hideQ4:false isAdmin:false isLoggedIn:true isOwner:true isPublic:false isVIP:false isWeekend:false items:[map[name:Widget Pro price:99.99] map[name:Gadget Plus price:149.99] map[name:Tool Elite price:199.99]] name:Go-Stencil Template Engine newWebsiteUrl:https://github.com/benjaminschreck/go-stencil optionalField:&lt;nil&gt; products:[map[name:Product A price:$10 stock:5] map[name:Product B price:$20 stock:0] map[name:Product C price:$30 stock:15] map[name:Product D price:$40 stock:0]] quantity:3 score:85 status:pending stringNumber:42 stringPrice:19.99 taxRate:8.5 user:map[email:alice@example.com firstName:Alice lastName:Johnson] userTitle: weekDays:[Monday Tuesday Wednesday Thursday Friday]]</w:t>
+        <w:t xml:space="preserve">  map[__functions__:0xc0000904a0 age:21 basePrice:100 defaultTitle:Guest description:This is the old version of the text discount:15 eventDate:2024-12-25 15:30:00 +0000 UTC features:[Fast Flexible Powerful] fruits:[apple banana orange] hasEditRights:true hasID:true hideQ1:false hideQ2:false hideQ3:true hideQ4:false isAdmin:false isLoggedIn:true isOwner:true isPublic:false isVIP:false isWeekend:false items:[map[name:Widget Pro price:99.99] map[name:Gadget Plus price:149.99] map[name:Tool Elite price:199.99]] name:Go-Stencil Template Engine newWebsiteUrl:https://github.com/benjaminschreck/go-stencil optionalField:&lt;nil&gt; products:[map[name:Product A price:$10 stock:5] map[name:Product B price:$20 stock:0] map[name:Product C price:$30 stock:15] map[name:Product D price:$40 stock:0]] quantity:3 score:85 status:pending stringNumber:42 stringPrice:19.99 taxRate:8.5 user:map[email:alice@example.com firstName:Alice lastName:Johnson] userTitle: weekDays:[Monday Tuesday Wednesday Thursday Friday]]</w:t>
       </w:r>
     </w:p>
     <w:p/>
@@ -655,13 +655,13 @@
     <w:p/>
     <w:p>
       <w:r>
-        <w:t>21</w:t>
+        <w:t xml:space="preserve">21</w:t>
       </w:r>
       <w:r>
         <w:br/>
       </w:r>
       <w:r>
-        <w:t>true</w:t>
+        <w:t xml:space="preserve">true</w:t>
       </w:r>
       <w:r>
         <w:br/>
@@ -707,14 +707,14 @@
     <w:p/>
     <w:p>
       <w:r>
-        <w:t>Another Hyperling: </w:t>
+        <w:t xml:space="preserve">Another Hyperling: </w:t>
       </w:r>
       <w:hyperlink xmlns:relationships="http://schemas.openxmlformats.org/officeDocument/2006/relationships" relationships:id="rId5" w:history="1">
         <w:r>
           <w:rPr>
             <w:rStyle w:val="Hyperlink"/>
           </w:rPr>
-          <w:t>Dont Replace This</w:t>
+          <w:t xml:space="preserve">Dont Replace This</w:t>
         </w:r>
       </w:hyperlink>
     </w:p>
@@ -738,7 +738,7 @@
     <w:p>
       <w:r>
         <w:t>=== COMPREHENSIVE FEATURE TEST ===
-Generated on: 2025-10-20 08:34:24</w:t>
+Generated on: 2026-02-06 20:53:00</w:t>
       </w:r>
     </w:p>
     <w:p/>
